--- a/Fundamentals_of_Software_Engineering/1 Документ о концепции и границах проекта + спецификация требований к программному обеспечению.docx
+++ b/Fundamentals_of_Software_Engineering/1 Документ о концепции и границах проекта + спецификация требований к программному обеспечению.docx
@@ -15022,7 +15022,37 @@
         <w:t xml:space="preserve"> для </w:t>
       </w:r>
       <w:r>
-        <w:t>решения поставленных перед ней задач.</w:t>
+        <w:t>решения поставленных перед ней задач</w:t>
+      </w:r>
+      <w:r>
+        <w:t>:</w:t>
+      </w:r>
+    </w:p>
+    <w:p>
+      <w:pPr>
+        <w:pStyle w:val="a6"/>
+        <w:numPr>
+          <w:ilvl w:val="1"/>
+          <w:numId w:val="25"/>
+        </w:numPr>
+      </w:pPr>
+      <w:r>
+        <w:t>Предоставление оптимизированного (по отношению к существующему) обмена информацией (заданиями и материалами) между студентами и преподавателями.</w:t>
+      </w:r>
+    </w:p>
+    <w:p>
+      <w:pPr>
+        <w:pStyle w:val="a6"/>
+        <w:numPr>
+          <w:ilvl w:val="1"/>
+          <w:numId w:val="25"/>
+        </w:numPr>
+      </w:pPr>
+      <w:r>
+        <w:t>Предоставление оптимизированного (по отношению к существующему) обмена информацией</w:t>
+      </w:r>
+      <w:r>
+        <w:t xml:space="preserve"> (заявлениями на поступление и ответами на них) между поступающими и сотрудниками деканата.</w:t>
       </w:r>
     </w:p>
     <w:p/>
